--- a/Database tables.docx
+++ b/Database tables.docx
@@ -112,7 +112,31 @@
         <w:t>Donor_Id</w:t>
       </w:r>
       <w:r>
-        <w:t xml:space="preserve">, D_Name, D_Address, D_Gender, </w:t>
+        <w:t xml:space="preserve">, </w:t>
+      </w:r>
+      <w:proofErr w:type="spellStart"/>
+      <w:r>
+        <w:t>D_Name</w:t>
+      </w:r>
+      <w:proofErr w:type="spellEnd"/>
+      <w:r>
+        <w:t xml:space="preserve">, </w:t>
+      </w:r>
+      <w:proofErr w:type="spellStart"/>
+      <w:r>
+        <w:t>D_Address</w:t>
+      </w:r>
+      <w:proofErr w:type="spellEnd"/>
+      <w:r>
+        <w:t xml:space="preserve">, </w:t>
+      </w:r>
+      <w:proofErr w:type="spellStart"/>
+      <w:r>
+        <w:t>D_Gender</w:t>
+      </w:r>
+      <w:proofErr w:type="spellEnd"/>
+      <w:r>
+        <w:t xml:space="preserve">, </w:t>
       </w:r>
       <w:proofErr w:type="spellStart"/>
       <w:r>
@@ -223,10 +247,7 @@
         <w:t>H_Address</w:t>
       </w:r>
       <w:r>
-        <w:t xml:space="preserve">, </w:t>
-      </w:r>
-      <w:r>
-        <w:t>H_Phone</w:t>
+        <w:t>, H_Phone</w:t>
       </w:r>
     </w:p>
     <w:p>
@@ -306,7 +327,25 @@
         <w:t>B No.</w:t>
       </w:r>
       <w:r>
-        <w:t>, Requested by, Date, Issued(Y/N), Issued On, Requested Units</w:t>
+        <w:t xml:space="preserve">, </w:t>
+      </w:r>
+      <w:r>
+        <w:rPr>
+          <w:u w:val="single"/>
+        </w:rPr>
+        <w:t>Requested by</w:t>
+      </w:r>
+      <w:r>
+        <w:t xml:space="preserve">, </w:t>
+      </w:r>
+      <w:r>
+        <w:rPr>
+          <w:u w:val="single"/>
+        </w:rPr>
+        <w:t>Date</w:t>
+      </w:r>
+      <w:r>
+        <w:t>, Issued(Y/N), Issued On, Requested Units</w:t>
       </w:r>
     </w:p>
     <w:p>
@@ -357,6 +396,8 @@
       <w:r>
         <w:t>, Units</w:t>
       </w:r>
+      <w:bookmarkStart w:id="0" w:name="_GoBack"/>
+      <w:bookmarkEnd w:id="0"/>
     </w:p>
     <w:p>
       <w:pPr>
@@ -378,8 +419,6 @@
         </w:rPr>
         <w:t>Table 8: Blood Code</w:t>
       </w:r>
-      <w:bookmarkStart w:id="0" w:name="_GoBack"/>
-      <w:bookmarkEnd w:id="0"/>
     </w:p>
     <w:p>
       <w:pPr>
